--- a/Второй курс/Теория автоматов/курсовая/КС-грамматика.docx
+++ b/Второй курс/Теория автоматов/курсовая/КС-грамматика.docx
@@ -4,6 +4,976 @@
   <w:body>
     <w:p>
       <w:pPr>
+        <w:pStyle w:val="NormalWeb"/>
+        <w:jc w:val="both"/>
+        <w:rPr>
+          <w:b/>
+          <w:bCs/>
+          <w:color w:val="FF0000"/>
+          <w:sz w:val="28"/>
+          <w:szCs w:val="28"/>
+          <w:u w:val="single"/>
+        </w:rPr>
+      </w:pPr>
+      <w:r>
+        <w:rPr>
+          <w:b/>
+          <w:bCs/>
+          <w:sz w:val="28"/>
+          <w:szCs w:val="28"/>
+          <w:u w:val="single"/>
+        </w:rPr>
+        <w:t>КС-грамматика</w:t>
+      </w:r>
+    </w:p>
+    <w:p>
+      <w:pPr>
+        <w:pStyle w:val="ListParagraph"/>
+        <w:spacing w:line="360" w:lineRule="auto"/>
+        <w:jc w:val="both"/>
+        <w:rPr>
+          <w:rFonts w:ascii="Times New Roman" w:hAnsi="Times New Roman" w:cs="Times New Roman"/>
+          <w:sz w:val="28"/>
+          <w:szCs w:val="28"/>
+        </w:rPr>
+      </w:pPr>
+      <w:r>
+        <w:rPr>
+          <w:rFonts w:ascii="Times New Roman" w:hAnsi="Times New Roman" w:cs="Times New Roman"/>
+          <w:sz w:val="28"/>
+          <w:szCs w:val="28"/>
+          <w:lang w:val="en-US"/>
+        </w:rPr>
+        <w:t>G</w:t>
+      </w:r>
+      <w:r>
+        <w:rPr>
+          <w:rFonts w:ascii="Times New Roman" w:hAnsi="Times New Roman" w:cs="Times New Roman"/>
+          <w:sz w:val="28"/>
+          <w:szCs w:val="28"/>
+        </w:rPr>
+        <w:t xml:space="preserve"> = {</w:t>
+      </w:r>
+      <w:proofErr w:type="gramStart"/>
+      <w:r>
+        <w:rPr>
+          <w:rFonts w:ascii="Times New Roman" w:hAnsi="Times New Roman" w:cs="Times New Roman"/>
+          <w:sz w:val="28"/>
+          <w:szCs w:val="28"/>
+          <w:lang w:val="en-US"/>
+        </w:rPr>
+        <w:t>N</w:t>
+      </w:r>
+      <w:r>
+        <w:rPr>
+          <w:rFonts w:ascii="Times New Roman" w:hAnsi="Times New Roman" w:cs="Times New Roman"/>
+          <w:sz w:val="28"/>
+          <w:szCs w:val="28"/>
+        </w:rPr>
+        <w:t>,</w:t>
+      </w:r>
+      <w:r>
+        <w:rPr>
+          <w:rFonts w:ascii="Times New Roman" w:hAnsi="Times New Roman" w:cs="Times New Roman"/>
+          <w:sz w:val="28"/>
+          <w:szCs w:val="28"/>
+          <w:lang w:val="en-US"/>
+        </w:rPr>
+        <w:t>T</w:t>
+      </w:r>
+      <w:proofErr w:type="gramEnd"/>
+      <w:r>
+        <w:rPr>
+          <w:rFonts w:ascii="Times New Roman" w:hAnsi="Times New Roman" w:cs="Times New Roman"/>
+          <w:sz w:val="28"/>
+          <w:szCs w:val="28"/>
+        </w:rPr>
+        <w:t>,</w:t>
+      </w:r>
+      <w:r>
+        <w:rPr>
+          <w:rFonts w:ascii="Times New Roman" w:hAnsi="Times New Roman" w:cs="Times New Roman"/>
+          <w:sz w:val="28"/>
+          <w:szCs w:val="28"/>
+          <w:lang w:val="en-US"/>
+        </w:rPr>
+        <w:t>P</w:t>
+      </w:r>
+      <w:r>
+        <w:rPr>
+          <w:rFonts w:ascii="Times New Roman" w:hAnsi="Times New Roman" w:cs="Times New Roman"/>
+          <w:sz w:val="28"/>
+          <w:szCs w:val="28"/>
+        </w:rPr>
+        <w:t>,</w:t>
+      </w:r>
+      <w:r>
+        <w:rPr>
+          <w:rFonts w:ascii="Times New Roman" w:hAnsi="Times New Roman" w:cs="Times New Roman"/>
+          <w:sz w:val="28"/>
+          <w:szCs w:val="28"/>
+          <w:lang w:val="en-US"/>
+        </w:rPr>
+        <w:t>S</w:t>
+      </w:r>
+      <w:r>
+        <w:rPr>
+          <w:rFonts w:ascii="Times New Roman" w:hAnsi="Times New Roman" w:cs="Times New Roman"/>
+          <w:sz w:val="28"/>
+          <w:szCs w:val="28"/>
+        </w:rPr>
+        <w:t>}</w:t>
+      </w:r>
+    </w:p>
+    <w:p>
+      <w:pPr>
+        <w:pStyle w:val="ListParagraph"/>
+        <w:spacing w:line="360" w:lineRule="auto"/>
+        <w:jc w:val="both"/>
+        <w:rPr>
+          <w:rFonts w:ascii="Times New Roman" w:hAnsi="Times New Roman" w:cs="Times New Roman"/>
+          <w:sz w:val="28"/>
+          <w:szCs w:val="28"/>
+          <w:lang w:val="en-US"/>
+        </w:rPr>
+      </w:pPr>
+      <w:r>
+        <w:rPr>
+          <w:rFonts w:ascii="Times New Roman" w:hAnsi="Times New Roman" w:cs="Times New Roman"/>
+          <w:sz w:val="28"/>
+          <w:szCs w:val="28"/>
+          <w:lang w:val="en-US"/>
+        </w:rPr>
+        <w:t>N</w:t>
+      </w:r>
+      <w:r>
+        <w:rPr>
+          <w:rFonts w:ascii="Times New Roman" w:hAnsi="Times New Roman" w:cs="Times New Roman"/>
+          <w:sz w:val="28"/>
+          <w:szCs w:val="28"/>
+          <w:lang w:val="en-US"/>
+        </w:rPr>
+        <w:t xml:space="preserve">- </w:t>
+      </w:r>
+      <w:r>
+        <w:rPr>
+          <w:rFonts w:ascii="Times New Roman" w:hAnsi="Times New Roman" w:cs="Times New Roman"/>
+          <w:sz w:val="28"/>
+          <w:szCs w:val="28"/>
+        </w:rPr>
+        <w:t>множество</w:t>
+      </w:r>
+      <w:r>
+        <w:rPr>
+          <w:rFonts w:ascii="Times New Roman" w:hAnsi="Times New Roman" w:cs="Times New Roman"/>
+          <w:sz w:val="28"/>
+          <w:szCs w:val="28"/>
+          <w:lang w:val="en-US"/>
+        </w:rPr>
+        <w:t xml:space="preserve"> </w:t>
+      </w:r>
+      <w:r>
+        <w:rPr>
+          <w:rFonts w:ascii="Times New Roman" w:hAnsi="Times New Roman" w:cs="Times New Roman"/>
+          <w:sz w:val="28"/>
+          <w:szCs w:val="28"/>
+        </w:rPr>
+        <w:t>нетерминальных</w:t>
+      </w:r>
+      <w:r>
+        <w:rPr>
+          <w:rFonts w:ascii="Times New Roman" w:hAnsi="Times New Roman" w:cs="Times New Roman"/>
+          <w:sz w:val="28"/>
+          <w:szCs w:val="28"/>
+          <w:lang w:val="en-US"/>
+        </w:rPr>
+        <w:t xml:space="preserve"> </w:t>
+      </w:r>
+      <w:r>
+        <w:rPr>
+          <w:rFonts w:ascii="Times New Roman" w:hAnsi="Times New Roman" w:cs="Times New Roman"/>
+          <w:sz w:val="28"/>
+          <w:szCs w:val="28"/>
+        </w:rPr>
+        <w:t>символов</w:t>
+      </w:r>
+      <w:r>
+        <w:rPr>
+          <w:rFonts w:ascii="Times New Roman" w:hAnsi="Times New Roman" w:cs="Times New Roman"/>
+          <w:sz w:val="28"/>
+          <w:szCs w:val="28"/>
+          <w:lang w:val="en-US"/>
+        </w:rPr>
+        <w:t xml:space="preserve"> (</w:t>
+      </w:r>
+      <w:r>
+        <w:rPr>
+          <w:rFonts w:ascii="Times New Roman" w:hAnsi="Times New Roman" w:cs="Times New Roman"/>
+          <w:sz w:val="28"/>
+          <w:szCs w:val="28"/>
+          <w:lang w:val="en-US"/>
+        </w:rPr>
+        <w:t>S</w:t>
+      </w:r>
+      <w:r>
+        <w:rPr>
+          <w:rFonts w:ascii="Times New Roman" w:hAnsi="Times New Roman" w:cs="Times New Roman"/>
+          <w:sz w:val="28"/>
+          <w:szCs w:val="28"/>
+          <w:lang w:val="en-US"/>
+        </w:rPr>
+        <w:t xml:space="preserve">, </w:t>
+      </w:r>
+      <w:r>
+        <w:rPr>
+          <w:rFonts w:ascii="Times New Roman" w:hAnsi="Times New Roman" w:cs="Times New Roman"/>
+          <w:sz w:val="28"/>
+          <w:szCs w:val="28"/>
+          <w:lang w:val="en-US"/>
+        </w:rPr>
+        <w:t>NV</w:t>
+      </w:r>
+      <w:r>
+        <w:rPr>
+          <w:rFonts w:ascii="Times New Roman" w:hAnsi="Times New Roman" w:cs="Times New Roman"/>
+          <w:sz w:val="28"/>
+          <w:szCs w:val="28"/>
+          <w:lang w:val="en-US"/>
+        </w:rPr>
+        <w:t xml:space="preserve">, </w:t>
+      </w:r>
+      <w:r>
+        <w:rPr>
+          <w:rFonts w:ascii="Times New Roman" w:hAnsi="Times New Roman" w:cs="Times New Roman"/>
+          <w:sz w:val="28"/>
+          <w:szCs w:val="28"/>
+          <w:lang w:val="en-US"/>
+        </w:rPr>
+        <w:t>IF</w:t>
+      </w:r>
+      <w:r>
+        <w:rPr>
+          <w:rFonts w:ascii="Times New Roman" w:hAnsi="Times New Roman" w:cs="Times New Roman"/>
+          <w:sz w:val="28"/>
+          <w:szCs w:val="28"/>
+          <w:lang w:val="en-US"/>
+        </w:rPr>
+        <w:t xml:space="preserve">, </w:t>
+      </w:r>
+      <w:r>
+        <w:rPr>
+          <w:rFonts w:ascii="Times New Roman" w:hAnsi="Times New Roman" w:cs="Times New Roman"/>
+          <w:sz w:val="28"/>
+          <w:szCs w:val="28"/>
+          <w:lang w:val="en-US"/>
+        </w:rPr>
+        <w:t>SWITCH</w:t>
+      </w:r>
+      <w:r>
+        <w:rPr>
+          <w:rFonts w:ascii="Times New Roman" w:hAnsi="Times New Roman" w:cs="Times New Roman"/>
+          <w:sz w:val="28"/>
+          <w:szCs w:val="28"/>
+          <w:lang w:val="en-US"/>
+        </w:rPr>
+        <w:t xml:space="preserve">, </w:t>
+      </w:r>
+      <w:r>
+        <w:rPr>
+          <w:rFonts w:ascii="Times New Roman" w:hAnsi="Times New Roman" w:cs="Times New Roman"/>
+          <w:sz w:val="28"/>
+          <w:szCs w:val="28"/>
+          <w:lang w:val="en-US"/>
+        </w:rPr>
+        <w:t>FOR</w:t>
+      </w:r>
+      <w:r>
+        <w:rPr>
+          <w:rFonts w:ascii="Times New Roman" w:hAnsi="Times New Roman" w:cs="Times New Roman"/>
+          <w:sz w:val="28"/>
+          <w:szCs w:val="28"/>
+          <w:lang w:val="en-US"/>
+        </w:rPr>
+        <w:t xml:space="preserve">, </w:t>
+      </w:r>
+      <w:r>
+        <w:rPr>
+          <w:rFonts w:ascii="Times New Roman" w:hAnsi="Times New Roman" w:cs="Times New Roman"/>
+          <w:sz w:val="28"/>
+          <w:szCs w:val="28"/>
+          <w:lang w:val="en-US"/>
+        </w:rPr>
+        <w:t>TYPE</w:t>
+      </w:r>
+      <w:r>
+        <w:rPr>
+          <w:rFonts w:ascii="Times New Roman" w:hAnsi="Times New Roman" w:cs="Times New Roman"/>
+          <w:sz w:val="28"/>
+          <w:szCs w:val="28"/>
+          <w:lang w:val="en-US"/>
+        </w:rPr>
+        <w:t xml:space="preserve">, </w:t>
+      </w:r>
+      <w:r>
+        <w:rPr>
+          <w:rFonts w:ascii="Times New Roman" w:hAnsi="Times New Roman" w:cs="Times New Roman"/>
+          <w:sz w:val="28"/>
+          <w:szCs w:val="28"/>
+          <w:lang w:val="en-US"/>
+        </w:rPr>
+        <w:t>OPERATION, OPERAND, LOS, OS, CONDITION, CASE</w:t>
+      </w:r>
+      <w:r>
+        <w:rPr>
+          <w:rFonts w:ascii="Times New Roman" w:hAnsi="Times New Roman" w:cs="Times New Roman"/>
+          <w:sz w:val="28"/>
+          <w:szCs w:val="28"/>
+          <w:lang w:val="en-US"/>
+        </w:rPr>
+        <w:t>)</w:t>
+      </w:r>
+    </w:p>
+    <w:p>
+      <w:pPr>
+        <w:pStyle w:val="ListParagraph"/>
+        <w:spacing w:line="360" w:lineRule="auto"/>
+        <w:jc w:val="both"/>
+        <w:rPr>
+          <w:rFonts w:ascii="Times New Roman" w:hAnsi="Times New Roman" w:cs="Times New Roman"/>
+          <w:sz w:val="28"/>
+          <w:szCs w:val="28"/>
+          <w:lang w:val="en-US"/>
+        </w:rPr>
+      </w:pPr>
+      <w:r>
+        <w:rPr>
+          <w:rFonts w:ascii="Times New Roman" w:hAnsi="Times New Roman" w:cs="Times New Roman"/>
+          <w:sz w:val="28"/>
+          <w:szCs w:val="28"/>
+          <w:lang w:val="en-US"/>
+        </w:rPr>
+        <w:t>T</w:t>
+      </w:r>
+      <w:r>
+        <w:rPr>
+          <w:rFonts w:ascii="Times New Roman" w:hAnsi="Times New Roman" w:cs="Times New Roman"/>
+          <w:sz w:val="28"/>
+          <w:szCs w:val="28"/>
+          <w:lang w:val="en-US"/>
+        </w:rPr>
+        <w:t xml:space="preserve"> – </w:t>
+      </w:r>
+      <w:r>
+        <w:rPr>
+          <w:rFonts w:ascii="Times New Roman" w:hAnsi="Times New Roman" w:cs="Times New Roman"/>
+          <w:sz w:val="28"/>
+          <w:szCs w:val="28"/>
+        </w:rPr>
+        <w:t>множество</w:t>
+      </w:r>
+      <w:r>
+        <w:rPr>
+          <w:rFonts w:ascii="Times New Roman" w:hAnsi="Times New Roman" w:cs="Times New Roman"/>
+          <w:sz w:val="28"/>
+          <w:szCs w:val="28"/>
+          <w:lang w:val="en-US"/>
+        </w:rPr>
+        <w:t xml:space="preserve"> </w:t>
+      </w:r>
+      <w:r>
+        <w:rPr>
+          <w:rFonts w:ascii="Times New Roman" w:hAnsi="Times New Roman" w:cs="Times New Roman"/>
+          <w:sz w:val="28"/>
+          <w:szCs w:val="28"/>
+        </w:rPr>
+        <w:t>терминальных</w:t>
+      </w:r>
+      <w:r>
+        <w:rPr>
+          <w:rFonts w:ascii="Times New Roman" w:hAnsi="Times New Roman" w:cs="Times New Roman"/>
+          <w:sz w:val="28"/>
+          <w:szCs w:val="28"/>
+          <w:lang w:val="en-US"/>
+        </w:rPr>
+        <w:t xml:space="preserve"> </w:t>
+      </w:r>
+      <w:r>
+        <w:rPr>
+          <w:rFonts w:ascii="Times New Roman" w:hAnsi="Times New Roman" w:cs="Times New Roman"/>
+          <w:sz w:val="28"/>
+          <w:szCs w:val="28"/>
+        </w:rPr>
+        <w:t>символов</w:t>
+      </w:r>
+      <w:r>
+        <w:rPr>
+          <w:rFonts w:ascii="Times New Roman" w:hAnsi="Times New Roman" w:cs="Times New Roman"/>
+          <w:sz w:val="28"/>
+          <w:szCs w:val="28"/>
+          <w:lang w:val="en-US"/>
+        </w:rPr>
+        <w:t xml:space="preserve"> (</w:t>
+      </w:r>
+      <w:r>
+        <w:rPr>
+          <w:rFonts w:ascii="Times New Roman" w:hAnsi="Times New Roman" w:cs="Times New Roman"/>
+          <w:sz w:val="28"/>
+          <w:szCs w:val="28"/>
+          <w:lang w:val="en-US"/>
+        </w:rPr>
+        <w:t>id</w:t>
+      </w:r>
+      <w:r>
+        <w:rPr>
+          <w:rFonts w:ascii="Times New Roman" w:hAnsi="Times New Roman" w:cs="Times New Roman"/>
+          <w:sz w:val="28"/>
+          <w:szCs w:val="28"/>
+          <w:lang w:val="en-US"/>
+        </w:rPr>
+        <w:t>,</w:t>
+      </w:r>
+      <w:r>
+        <w:rPr>
+          <w:rFonts w:ascii="Times New Roman" w:hAnsi="Times New Roman" w:cs="Times New Roman"/>
+          <w:sz w:val="28"/>
+          <w:szCs w:val="28"/>
+          <w:lang w:val="en-US"/>
+        </w:rPr>
+        <w:t xml:space="preserve"> const</w:t>
+      </w:r>
+      <w:r>
+        <w:rPr>
+          <w:rFonts w:ascii="Times New Roman" w:hAnsi="Times New Roman" w:cs="Times New Roman"/>
+          <w:sz w:val="28"/>
+          <w:szCs w:val="28"/>
+          <w:lang w:val="en-US"/>
+        </w:rPr>
+        <w:t>,</w:t>
+      </w:r>
+      <w:r>
+        <w:rPr>
+          <w:rFonts w:ascii="Times New Roman" w:hAnsi="Times New Roman" w:cs="Times New Roman"/>
+          <w:sz w:val="28"/>
+          <w:szCs w:val="28"/>
+          <w:lang w:val="en-US"/>
+        </w:rPr>
+        <w:t xml:space="preserve"> if</w:t>
+      </w:r>
+      <w:r>
+        <w:rPr>
+          <w:rFonts w:ascii="Times New Roman" w:hAnsi="Times New Roman" w:cs="Times New Roman"/>
+          <w:sz w:val="28"/>
+          <w:szCs w:val="28"/>
+          <w:lang w:val="en-US"/>
+        </w:rPr>
+        <w:t>,</w:t>
+      </w:r>
+      <w:r>
+        <w:rPr>
+          <w:rFonts w:ascii="Times New Roman" w:hAnsi="Times New Roman" w:cs="Times New Roman"/>
+          <w:sz w:val="28"/>
+          <w:szCs w:val="28"/>
+          <w:lang w:val="en-US"/>
+        </w:rPr>
+        <w:t xml:space="preserve"> for</w:t>
+      </w:r>
+      <w:r>
+        <w:rPr>
+          <w:rFonts w:ascii="Times New Roman" w:hAnsi="Times New Roman" w:cs="Times New Roman"/>
+          <w:sz w:val="28"/>
+          <w:szCs w:val="28"/>
+          <w:lang w:val="en-US"/>
+        </w:rPr>
+        <w:t>,</w:t>
+      </w:r>
+      <w:r>
+        <w:rPr>
+          <w:rFonts w:ascii="Times New Roman" w:hAnsi="Times New Roman" w:cs="Times New Roman"/>
+          <w:sz w:val="28"/>
+          <w:szCs w:val="28"/>
+          <w:lang w:val="en-US"/>
+        </w:rPr>
+        <w:t xml:space="preserve"> break,</w:t>
+      </w:r>
+      <w:r>
+        <w:rPr>
+          <w:rFonts w:ascii="Times New Roman" w:hAnsi="Times New Roman" w:cs="Times New Roman"/>
+          <w:sz w:val="28"/>
+          <w:szCs w:val="28"/>
+          <w:lang w:val="en-US"/>
+        </w:rPr>
+        <w:t xml:space="preserve"> </w:t>
+      </w:r>
+      <w:r>
+        <w:rPr>
+          <w:rFonts w:ascii="Times New Roman" w:hAnsi="Times New Roman" w:cs="Times New Roman"/>
+          <w:sz w:val="28"/>
+          <w:szCs w:val="28"/>
+          <w:lang w:val="en-US"/>
+        </w:rPr>
+        <w:t xml:space="preserve">else, </w:t>
+      </w:r>
+      <w:r>
+        <w:rPr>
+          <w:rFonts w:ascii="Times New Roman" w:hAnsi="Times New Roman" w:cs="Times New Roman"/>
+          <w:sz w:val="28"/>
+          <w:szCs w:val="28"/>
+          <w:lang w:val="en-US"/>
+        </w:rPr>
+        <w:t xml:space="preserve">int, </w:t>
+      </w:r>
+      <w:proofErr w:type="gramStart"/>
+      <w:r>
+        <w:rPr>
+          <w:rFonts w:ascii="Times New Roman" w:hAnsi="Times New Roman" w:cs="Times New Roman"/>
+          <w:sz w:val="28"/>
+          <w:szCs w:val="28"/>
+          <w:lang w:val="en-US"/>
+        </w:rPr>
+        <w:t>+,-</w:t>
+      </w:r>
+      <w:proofErr w:type="gramEnd"/>
+      <w:r>
+        <w:rPr>
+          <w:rFonts w:ascii="Times New Roman" w:hAnsi="Times New Roman" w:cs="Times New Roman"/>
+          <w:sz w:val="28"/>
+          <w:szCs w:val="28"/>
+          <w:lang w:val="en-US"/>
+        </w:rPr>
+        <w:t>,++,--,==,!=,&lt;=,&gt;=,+=,-=,*=,!,[,],{,],;,)</w:t>
+      </w:r>
+    </w:p>
+    <w:p>
+      <w:pPr>
+        <w:pStyle w:val="ListParagraph"/>
+        <w:spacing w:line="360" w:lineRule="auto"/>
+        <w:jc w:val="both"/>
+        <w:rPr>
+          <w:rFonts w:ascii="Times New Roman" w:hAnsi="Times New Roman" w:cs="Times New Roman"/>
+          <w:sz w:val="28"/>
+          <w:szCs w:val="28"/>
+        </w:rPr>
+      </w:pPr>
+      <w:r>
+        <w:rPr>
+          <w:rFonts w:ascii="Times New Roman" w:hAnsi="Times New Roman" w:cs="Times New Roman"/>
+          <w:sz w:val="28"/>
+          <w:szCs w:val="28"/>
+        </w:rPr>
+        <w:t xml:space="preserve">P – множество правил порождений </w:t>
+      </w:r>
+    </w:p>
+    <w:p>
+      <w:pPr>
+        <w:pStyle w:val="ListParagraph"/>
+        <w:spacing w:line="360" w:lineRule="auto"/>
+        <w:jc w:val="both"/>
+        <w:rPr>
+          <w:rFonts w:ascii="Times New Roman" w:hAnsi="Times New Roman" w:cs="Times New Roman"/>
+          <w:sz w:val="28"/>
+          <w:szCs w:val="28"/>
+        </w:rPr>
+      </w:pPr>
+      <w:r>
+        <w:rPr>
+          <w:rFonts w:ascii="Times New Roman" w:hAnsi="Times New Roman" w:cs="Times New Roman"/>
+          <w:sz w:val="28"/>
+          <w:szCs w:val="28"/>
+        </w:rPr>
+        <w:t>S – целевой символ грамматики</w:t>
+      </w:r>
+    </w:p>
+    <w:p>
+      <w:pPr>
+        <w:pStyle w:val="ListParagraph"/>
+        <w:spacing w:line="360" w:lineRule="auto"/>
+        <w:jc w:val="both"/>
+        <w:rPr>
+          <w:rFonts w:ascii="Times New Roman" w:hAnsi="Times New Roman" w:cs="Times New Roman"/>
+          <w:sz w:val="28"/>
+          <w:szCs w:val="28"/>
+        </w:rPr>
+      </w:pPr>
+      <w:r>
+        <w:rPr>
+          <w:rFonts w:ascii="Times New Roman" w:hAnsi="Times New Roman" w:cs="Times New Roman"/>
+          <w:sz w:val="28"/>
+          <w:szCs w:val="28"/>
+        </w:rPr>
+        <w:t>Правила:</w:t>
+      </w:r>
+    </w:p>
+    <w:p>
+      <w:pPr>
+        <w:pStyle w:val="ListParagraph"/>
+        <w:spacing w:line="360" w:lineRule="auto"/>
+        <w:jc w:val="both"/>
+        <w:rPr>
+          <w:rFonts w:ascii="Times New Roman" w:hAnsi="Times New Roman" w:cs="Times New Roman"/>
+          <w:sz w:val="28"/>
+          <w:szCs w:val="28"/>
+          <w:lang w:val="en-US"/>
+        </w:rPr>
+      </w:pPr>
+      <w:r>
+        <w:rPr>
+          <w:rFonts w:ascii="Times New Roman" w:hAnsi="Times New Roman" w:cs="Times New Roman"/>
+          <w:sz w:val="28"/>
+          <w:szCs w:val="28"/>
+          <w:lang w:val="en-US"/>
+        </w:rPr>
+        <w:t>S-&gt;</w:t>
+      </w:r>
+      <w:proofErr w:type="gramStart"/>
+      <w:r>
+        <w:rPr>
+          <w:rFonts w:ascii="Times New Roman" w:hAnsi="Times New Roman" w:cs="Times New Roman"/>
+          <w:sz w:val="28"/>
+          <w:szCs w:val="28"/>
+          <w:lang w:val="en-US"/>
+        </w:rPr>
+        <w:t>NV;S</w:t>
+      </w:r>
+      <w:proofErr w:type="gramEnd"/>
+      <w:r>
+        <w:rPr>
+          <w:rFonts w:ascii="Times New Roman" w:hAnsi="Times New Roman" w:cs="Times New Roman"/>
+          <w:sz w:val="28"/>
+          <w:szCs w:val="28"/>
+          <w:lang w:val="en-US"/>
+        </w:rPr>
+        <w:t xml:space="preserve"> S|IF;S</w:t>
+      </w:r>
+      <w:r>
+        <w:rPr>
+          <w:rFonts w:ascii="Times New Roman" w:hAnsi="Times New Roman" w:cs="Times New Roman"/>
+          <w:sz w:val="28"/>
+          <w:szCs w:val="28"/>
+          <w:lang w:val="en-US"/>
+        </w:rPr>
+        <w:t>|ELSE;S|</w:t>
+      </w:r>
+      <w:r>
+        <w:rPr>
+          <w:rFonts w:ascii="Times New Roman" w:hAnsi="Times New Roman" w:cs="Times New Roman"/>
+          <w:sz w:val="28"/>
+          <w:szCs w:val="28"/>
+          <w:lang w:val="en-US"/>
+        </w:rPr>
+        <w:t xml:space="preserve"> SWITCH;S|FOR;S|OPERATION;S|{S}|</w:t>
+      </w:r>
+    </w:p>
+    <w:p>
+      <w:pPr>
+        <w:pStyle w:val="ListParagraph"/>
+        <w:spacing w:line="360" w:lineRule="auto"/>
+        <w:jc w:val="both"/>
+        <w:rPr>
+          <w:rFonts w:ascii="Times New Roman" w:hAnsi="Times New Roman" w:cs="Times New Roman"/>
+          <w:sz w:val="28"/>
+          <w:szCs w:val="28"/>
+          <w:lang w:val="en-US"/>
+        </w:rPr>
+      </w:pPr>
+      <w:r>
+        <w:rPr>
+          <w:rFonts w:ascii="Times New Roman" w:hAnsi="Times New Roman" w:cs="Times New Roman"/>
+          <w:sz w:val="28"/>
+          <w:szCs w:val="28"/>
+          <w:lang w:val="en-US"/>
+        </w:rPr>
+        <w:t>NV-&gt;TYPE id; TYPE id=id;|TYPE id=const;|TYPE id[id];</w:t>
+      </w:r>
+    </w:p>
+    <w:p>
+      <w:pPr>
+        <w:pStyle w:val="ListParagraph"/>
+        <w:spacing w:line="360" w:lineRule="auto"/>
+        <w:jc w:val="both"/>
+        <w:rPr>
+          <w:rFonts w:ascii="Times New Roman" w:hAnsi="Times New Roman" w:cs="Times New Roman"/>
+          <w:sz w:val="28"/>
+          <w:szCs w:val="28"/>
+          <w:lang w:val="en-US"/>
+        </w:rPr>
+      </w:pPr>
+      <w:r>
+        <w:rPr>
+          <w:rFonts w:ascii="Times New Roman" w:hAnsi="Times New Roman" w:cs="Times New Roman"/>
+          <w:sz w:val="28"/>
+          <w:szCs w:val="28"/>
+          <w:lang w:val="en-US"/>
+        </w:rPr>
+        <w:t>TYPE-&gt;int</w:t>
+      </w:r>
+    </w:p>
+    <w:p>
+      <w:pPr>
+        <w:pStyle w:val="ListParagraph"/>
+        <w:spacing w:line="360" w:lineRule="auto"/>
+        <w:jc w:val="both"/>
+        <w:rPr>
+          <w:rFonts w:ascii="Times New Roman" w:hAnsi="Times New Roman" w:cs="Times New Roman"/>
+          <w:sz w:val="28"/>
+          <w:szCs w:val="28"/>
+          <w:lang w:val="en-US"/>
+        </w:rPr>
+      </w:pPr>
+      <w:r>
+        <w:rPr>
+          <w:rFonts w:ascii="Times New Roman" w:hAnsi="Times New Roman" w:cs="Times New Roman"/>
+          <w:sz w:val="28"/>
+          <w:szCs w:val="28"/>
+          <w:lang w:val="en-US"/>
+        </w:rPr>
+        <w:t>IF-&gt;</w:t>
+      </w:r>
+      <w:proofErr w:type="gramStart"/>
+      <w:r>
+        <w:rPr>
+          <w:rFonts w:ascii="Times New Roman" w:hAnsi="Times New Roman" w:cs="Times New Roman"/>
+          <w:sz w:val="28"/>
+          <w:szCs w:val="28"/>
+          <w:lang w:val="en-US"/>
+        </w:rPr>
+        <w:t>if(</w:t>
+      </w:r>
+      <w:proofErr w:type="gramEnd"/>
+      <w:r>
+        <w:rPr>
+          <w:rFonts w:ascii="Times New Roman" w:hAnsi="Times New Roman" w:cs="Times New Roman"/>
+          <w:sz w:val="28"/>
+          <w:szCs w:val="28"/>
+          <w:lang w:val="en-US"/>
+        </w:rPr>
+        <w:t>CONDITION)S</w:t>
+      </w:r>
+    </w:p>
+    <w:p>
+      <w:pPr>
+        <w:pStyle w:val="ListParagraph"/>
+        <w:spacing w:line="360" w:lineRule="auto"/>
+        <w:jc w:val="both"/>
+        <w:rPr>
+          <w:rFonts w:ascii="Times New Roman" w:hAnsi="Times New Roman" w:cs="Times New Roman"/>
+          <w:sz w:val="28"/>
+          <w:szCs w:val="28"/>
+          <w:lang w:val="en-US"/>
+        </w:rPr>
+      </w:pPr>
+      <w:r>
+        <w:rPr>
+          <w:rFonts w:ascii="Times New Roman" w:hAnsi="Times New Roman" w:cs="Times New Roman"/>
+          <w:sz w:val="28"/>
+          <w:szCs w:val="28"/>
+          <w:lang w:val="en-US"/>
+        </w:rPr>
+        <w:t>ELSE-&gt;else</w:t>
+      </w:r>
+    </w:p>
+    <w:p>
+      <w:pPr>
+        <w:pStyle w:val="ListParagraph"/>
+        <w:spacing w:line="360" w:lineRule="auto"/>
+        <w:jc w:val="both"/>
+        <w:rPr>
+          <w:rFonts w:ascii="Times New Roman" w:hAnsi="Times New Roman" w:cs="Times New Roman"/>
+          <w:sz w:val="28"/>
+          <w:szCs w:val="28"/>
+          <w:lang w:val="en-US"/>
+        </w:rPr>
+      </w:pPr>
+      <w:r>
+        <w:rPr>
+          <w:rFonts w:ascii="Times New Roman" w:hAnsi="Times New Roman" w:cs="Times New Roman"/>
+          <w:sz w:val="28"/>
+          <w:szCs w:val="28"/>
+          <w:lang w:val="en-US"/>
+        </w:rPr>
+        <w:t>CONDITION-&gt; OPERAND LOS OPERAND</w:t>
+      </w:r>
+    </w:p>
+    <w:p>
+      <w:pPr>
+        <w:pStyle w:val="ListParagraph"/>
+        <w:spacing w:line="360" w:lineRule="auto"/>
+        <w:jc w:val="both"/>
+        <w:rPr>
+          <w:rFonts w:ascii="Times New Roman" w:hAnsi="Times New Roman" w:cs="Times New Roman"/>
+          <w:sz w:val="28"/>
+          <w:szCs w:val="28"/>
+          <w:lang w:val="en-US"/>
+        </w:rPr>
+      </w:pPr>
+      <w:r>
+        <w:rPr>
+          <w:rFonts w:ascii="Times New Roman" w:hAnsi="Times New Roman" w:cs="Times New Roman"/>
+          <w:sz w:val="28"/>
+          <w:szCs w:val="28"/>
+          <w:lang w:val="en-US"/>
+        </w:rPr>
+        <w:t>OPERAND-&gt;</w:t>
+      </w:r>
+      <w:proofErr w:type="spellStart"/>
+      <w:r>
+        <w:rPr>
+          <w:rFonts w:ascii="Times New Roman" w:hAnsi="Times New Roman" w:cs="Times New Roman"/>
+          <w:sz w:val="28"/>
+          <w:szCs w:val="28"/>
+          <w:lang w:val="en-US"/>
+        </w:rPr>
+        <w:t>id|const|id</w:t>
+      </w:r>
+      <w:proofErr w:type="spellEnd"/>
+      <w:r>
+        <w:rPr>
+          <w:rFonts w:ascii="Times New Roman" w:hAnsi="Times New Roman" w:cs="Times New Roman"/>
+          <w:sz w:val="28"/>
+          <w:szCs w:val="28"/>
+          <w:lang w:val="en-US"/>
+        </w:rPr>
+        <w:t>[id]|id[const]|</w:t>
+      </w:r>
+      <w:proofErr w:type="gramStart"/>
+      <w:r>
+        <w:rPr>
+          <w:rFonts w:ascii="Times New Roman" w:hAnsi="Times New Roman" w:cs="Times New Roman"/>
+          <w:sz w:val="28"/>
+          <w:szCs w:val="28"/>
+          <w:lang w:val="en-US"/>
+        </w:rPr>
+        <w:t>id[</w:t>
+      </w:r>
+      <w:proofErr w:type="gramEnd"/>
+      <w:r>
+        <w:rPr>
+          <w:rFonts w:ascii="Times New Roman" w:hAnsi="Times New Roman" w:cs="Times New Roman"/>
+          <w:sz w:val="28"/>
+          <w:szCs w:val="28"/>
+          <w:lang w:val="en-US"/>
+        </w:rPr>
+        <w:t>OPERATION]</w:t>
+      </w:r>
+    </w:p>
+    <w:p>
+      <w:pPr>
+        <w:pStyle w:val="ListParagraph"/>
+        <w:spacing w:line="360" w:lineRule="auto"/>
+        <w:jc w:val="both"/>
+        <w:rPr>
+          <w:rFonts w:ascii="Times New Roman" w:hAnsi="Times New Roman" w:cs="Times New Roman"/>
+          <w:sz w:val="28"/>
+          <w:szCs w:val="28"/>
+          <w:lang w:val="en-US"/>
+        </w:rPr>
+      </w:pPr>
+      <w:r>
+        <w:rPr>
+          <w:rFonts w:ascii="Times New Roman" w:hAnsi="Times New Roman" w:cs="Times New Roman"/>
+          <w:sz w:val="28"/>
+          <w:szCs w:val="28"/>
+          <w:lang w:val="en-US"/>
+        </w:rPr>
+        <w:t>LOS-&gt; &gt;|&gt;=|&lt;|&lt;=</w:t>
+      </w:r>
+      <w:proofErr w:type="gramStart"/>
+      <w:r>
+        <w:rPr>
+          <w:rFonts w:ascii="Times New Roman" w:hAnsi="Times New Roman" w:cs="Times New Roman"/>
+          <w:sz w:val="28"/>
+          <w:szCs w:val="28"/>
+          <w:lang w:val="en-US"/>
+        </w:rPr>
+        <w:t>|!=</w:t>
+      </w:r>
+      <w:proofErr w:type="gramEnd"/>
+      <w:r>
+        <w:rPr>
+          <w:rFonts w:ascii="Times New Roman" w:hAnsi="Times New Roman" w:cs="Times New Roman"/>
+          <w:sz w:val="28"/>
+          <w:szCs w:val="28"/>
+          <w:lang w:val="en-US"/>
+        </w:rPr>
+        <w:t>|==</w:t>
+      </w:r>
+    </w:p>
+    <w:p>
+      <w:pPr>
+        <w:pStyle w:val="ListParagraph"/>
+        <w:spacing w:line="360" w:lineRule="auto"/>
+        <w:jc w:val="both"/>
+        <w:rPr>
+          <w:rFonts w:ascii="Times New Roman" w:hAnsi="Times New Roman" w:cs="Times New Roman"/>
+          <w:sz w:val="28"/>
+          <w:szCs w:val="28"/>
+          <w:lang w:val="en-US"/>
+        </w:rPr>
+      </w:pPr>
+      <w:r>
+        <w:rPr>
+          <w:rFonts w:ascii="Times New Roman" w:hAnsi="Times New Roman" w:cs="Times New Roman"/>
+          <w:sz w:val="28"/>
+          <w:szCs w:val="28"/>
+          <w:lang w:val="en-US"/>
+        </w:rPr>
+        <w:t xml:space="preserve">OPERATION-&gt; </w:t>
+      </w:r>
+      <w:r>
+        <w:rPr>
+          <w:rFonts w:ascii="Times New Roman" w:hAnsi="Times New Roman" w:cs="Times New Roman"/>
+          <w:sz w:val="28"/>
+          <w:szCs w:val="28"/>
+          <w:lang w:val="en-US"/>
+        </w:rPr>
+        <w:t>OPERAND OS OPERAND| OPERAND OS OPERATION| OS OPERAND| OPERAND OS</w:t>
+      </w:r>
+    </w:p>
+    <w:p>
+      <w:pPr>
+        <w:pStyle w:val="ListParagraph"/>
+        <w:spacing w:line="360" w:lineRule="auto"/>
+        <w:jc w:val="both"/>
+        <w:rPr>
+          <w:rFonts w:ascii="Times New Roman" w:hAnsi="Times New Roman" w:cs="Times New Roman"/>
+          <w:sz w:val="28"/>
+          <w:szCs w:val="28"/>
+          <w:lang w:val="en-US"/>
+        </w:rPr>
+      </w:pPr>
+      <w:r>
+        <w:rPr>
+          <w:rFonts w:ascii="Times New Roman" w:hAnsi="Times New Roman" w:cs="Times New Roman"/>
+          <w:sz w:val="28"/>
+          <w:szCs w:val="28"/>
+          <w:lang w:val="en-US"/>
+        </w:rPr>
+        <w:t>OS-&gt; +|++|-|--|*|=|+=</w:t>
+      </w:r>
+    </w:p>
+    <w:p>
+      <w:pPr>
+        <w:pStyle w:val="ListParagraph"/>
+        <w:spacing w:line="360" w:lineRule="auto"/>
+        <w:jc w:val="both"/>
+        <w:rPr>
+          <w:rFonts w:ascii="Times New Roman" w:hAnsi="Times New Roman" w:cs="Times New Roman"/>
+          <w:sz w:val="28"/>
+          <w:szCs w:val="28"/>
+          <w:lang w:val="en-US"/>
+        </w:rPr>
+      </w:pPr>
+      <w:r>
+        <w:rPr>
+          <w:rFonts w:ascii="Times New Roman" w:hAnsi="Times New Roman" w:cs="Times New Roman"/>
+          <w:sz w:val="28"/>
+          <w:szCs w:val="28"/>
+          <w:lang w:val="en-US"/>
+        </w:rPr>
+        <w:t>FOR-&gt; for (NV; CONDITION, OPERATION) S;</w:t>
+      </w:r>
+    </w:p>
+    <w:p>
+      <w:pPr>
         <w:autoSpaceDE w:val="0"/>
         <w:autoSpaceDN w:val="0"/>
         <w:adjustRightInd w:val="0"/>
@@ -940,7 +1910,6 @@
           <w:color w:val="000000"/>
           <w:sz w:val="19"/>
           <w:szCs w:val="19"/>
-          <w:lang w:val="en-US"/>
         </w:rPr>
       </w:pPr>
       <w:r>
@@ -971,7 +1940,6 @@
           <w:color w:val="000000"/>
           <w:sz w:val="19"/>
           <w:szCs w:val="19"/>
-          <w:lang w:val="en-US"/>
         </w:rPr>
         <w:t>++;</w:t>
       </w:r>
@@ -987,16 +1955,14 @@
           <w:color w:val="000000"/>
           <w:sz w:val="19"/>
           <w:szCs w:val="19"/>
-          <w:lang w:val="en-US"/>
-        </w:rPr>
-      </w:pPr>
-      <w:r>
-        <w:rPr>
-          <w:rFonts w:ascii="Cascadia Mono" w:hAnsi="Cascadia Mono" w:cs="Cascadia Mono"/>
-          <w:color w:val="000000"/>
-          <w:sz w:val="19"/>
-          <w:szCs w:val="19"/>
-          <w:lang w:val="en-US"/>
+        </w:rPr>
+      </w:pPr>
+      <w:r>
+        <w:rPr>
+          <w:rFonts w:ascii="Cascadia Mono" w:hAnsi="Cascadia Mono" w:cs="Cascadia Mono"/>
+          <w:color w:val="000000"/>
+          <w:sz w:val="19"/>
+          <w:szCs w:val="19"/>
         </w:rPr>
         <w:t xml:space="preserve">                </w:t>
       </w:r>
@@ -1016,7 +1982,6 @@
           <w:color w:val="000000"/>
           <w:sz w:val="19"/>
           <w:szCs w:val="19"/>
-          <w:lang w:val="en-US"/>
         </w:rPr>
         <w:t>;</w:t>
       </w:r>
@@ -1032,16 +1997,14 @@
           <w:color w:val="000000"/>
           <w:sz w:val="19"/>
           <w:szCs w:val="19"/>
-          <w:lang w:val="en-US"/>
-        </w:rPr>
-      </w:pPr>
-      <w:r>
-        <w:rPr>
-          <w:rFonts w:ascii="Cascadia Mono" w:hAnsi="Cascadia Mono" w:cs="Cascadia Mono"/>
-          <w:color w:val="000000"/>
-          <w:sz w:val="19"/>
-          <w:szCs w:val="19"/>
-          <w:lang w:val="en-US"/>
+        </w:rPr>
+      </w:pPr>
+      <w:r>
+        <w:rPr>
+          <w:rFonts w:ascii="Cascadia Mono" w:hAnsi="Cascadia Mono" w:cs="Cascadia Mono"/>
+          <w:color w:val="000000"/>
+          <w:sz w:val="19"/>
+          <w:szCs w:val="19"/>
         </w:rPr>
         <w:t xml:space="preserve">            }</w:t>
       </w:r>
@@ -1057,16 +2020,14 @@
           <w:color w:val="000000"/>
           <w:sz w:val="19"/>
           <w:szCs w:val="19"/>
-          <w:lang w:val="en-US"/>
-        </w:rPr>
-      </w:pPr>
-      <w:r>
-        <w:rPr>
-          <w:rFonts w:ascii="Cascadia Mono" w:hAnsi="Cascadia Mono" w:cs="Cascadia Mono"/>
-          <w:color w:val="000000"/>
-          <w:sz w:val="19"/>
-          <w:szCs w:val="19"/>
-          <w:lang w:val="en-US"/>
+        </w:rPr>
+      </w:pPr>
+      <w:r>
+        <w:rPr>
+          <w:rFonts w:ascii="Cascadia Mono" w:hAnsi="Cascadia Mono" w:cs="Cascadia Mono"/>
+          <w:color w:val="000000"/>
+          <w:sz w:val="19"/>
+          <w:szCs w:val="19"/>
         </w:rPr>
         <w:t xml:space="preserve">        }</w:t>
       </w:r>
@@ -1082,21 +2043,396 @@
           <w:color w:val="000000"/>
           <w:sz w:val="19"/>
           <w:szCs w:val="19"/>
-          <w:lang w:val="en-US"/>
-        </w:rPr>
-      </w:pPr>
-      <w:r>
-        <w:rPr>
-          <w:rFonts w:ascii="Cascadia Mono" w:hAnsi="Cascadia Mono" w:cs="Cascadia Mono"/>
-          <w:color w:val="000000"/>
-          <w:sz w:val="19"/>
-          <w:szCs w:val="19"/>
-          <w:lang w:val="en-US"/>
+        </w:rPr>
+      </w:pPr>
+      <w:r>
+        <w:rPr>
+          <w:rFonts w:ascii="Cascadia Mono" w:hAnsi="Cascadia Mono" w:cs="Cascadia Mono"/>
+          <w:color w:val="000000"/>
+          <w:sz w:val="19"/>
+          <w:szCs w:val="19"/>
         </w:rPr>
         <w:t xml:space="preserve">    }</w:t>
       </w:r>
     </w:p>
-    <w:p/>
+    <w:p>
+      <w:pPr>
+        <w:autoSpaceDE w:val="0"/>
+        <w:autoSpaceDN w:val="0"/>
+        <w:adjustRightInd w:val="0"/>
+        <w:spacing w:after="0" w:line="240" w:lineRule="auto"/>
+        <w:rPr>
+          <w:rFonts w:ascii="Cascadia Mono" w:hAnsi="Cascadia Mono" w:cs="Cascadia Mono"/>
+          <w:color w:val="000000"/>
+          <w:sz w:val="19"/>
+          <w:szCs w:val="19"/>
+        </w:rPr>
+      </w:pPr>
+    </w:p>
+    <w:p>
+      <w:pPr>
+        <w:autoSpaceDE w:val="0"/>
+        <w:autoSpaceDN w:val="0"/>
+        <w:adjustRightInd w:val="0"/>
+        <w:spacing w:after="0" w:line="240" w:lineRule="auto"/>
+        <w:rPr>
+          <w:rFonts w:ascii="Cascadia Mono" w:hAnsi="Cascadia Mono" w:cs="Cascadia Mono"/>
+          <w:color w:val="000000"/>
+          <w:sz w:val="19"/>
+          <w:szCs w:val="19"/>
+        </w:rPr>
+      </w:pPr>
+    </w:p>
+    <w:p>
+      <w:pPr>
+        <w:pStyle w:val="ListParagraph"/>
+        <w:spacing w:line="360" w:lineRule="auto"/>
+        <w:jc w:val="both"/>
+        <w:rPr>
+          <w:rFonts w:ascii="Times New Roman" w:hAnsi="Times New Roman" w:cs="Times New Roman"/>
+          <w:sz w:val="28"/>
+          <w:szCs w:val="28"/>
+        </w:rPr>
+      </w:pPr>
+      <w:r>
+        <w:rPr>
+          <w:rFonts w:ascii="Times New Roman" w:hAnsi="Times New Roman" w:cs="Times New Roman"/>
+          <w:sz w:val="28"/>
+          <w:szCs w:val="28"/>
+        </w:rPr>
+        <w:lastRenderedPageBreak/>
+        <w:t>Цепочка порождения(правостороннее)</w:t>
+      </w:r>
+    </w:p>
+    <w:p>
+      <w:pPr>
+        <w:pStyle w:val="ListParagraph"/>
+        <w:spacing w:line="360" w:lineRule="auto"/>
+        <w:jc w:val="both"/>
+        <w:rPr>
+          <w:rFonts w:ascii="Times New Roman" w:hAnsi="Times New Roman" w:cs="Times New Roman"/>
+          <w:sz w:val="28"/>
+          <w:szCs w:val="28"/>
+          <w:lang w:val="en-US"/>
+        </w:rPr>
+      </w:pPr>
+      <w:r>
+        <w:rPr>
+          <w:rFonts w:ascii="Times New Roman" w:hAnsi="Times New Roman" w:cs="Times New Roman"/>
+          <w:sz w:val="28"/>
+          <w:szCs w:val="28"/>
+          <w:lang w:val="en-US"/>
+        </w:rPr>
+        <w:t>S-&gt;</w:t>
+      </w:r>
+      <w:r>
+        <w:rPr>
+          <w:rFonts w:ascii="Times New Roman" w:hAnsi="Times New Roman" w:cs="Times New Roman"/>
+          <w:b/>
+          <w:bCs/>
+          <w:sz w:val="28"/>
+          <w:szCs w:val="28"/>
+          <w:lang w:val="en-US"/>
+        </w:rPr>
+        <w:t>FOR;S</w:t>
+      </w:r>
+      <w:r>
+        <w:rPr>
+          <w:rFonts w:ascii="Times New Roman" w:hAnsi="Times New Roman" w:cs="Times New Roman"/>
+          <w:sz w:val="28"/>
+          <w:szCs w:val="28"/>
+          <w:lang w:val="en-US"/>
+        </w:rPr>
+        <w:t>-&gt;FOR;</w:t>
+      </w:r>
+      <w:r>
+        <w:rPr>
+          <w:rFonts w:ascii="Times New Roman" w:hAnsi="Times New Roman" w:cs="Times New Roman"/>
+          <w:b/>
+          <w:bCs/>
+          <w:sz w:val="28"/>
+          <w:szCs w:val="28"/>
+          <w:lang w:val="en-US"/>
+        </w:rPr>
+        <w:t>IF;S</w:t>
+      </w:r>
+      <w:r>
+        <w:rPr>
+          <w:rFonts w:ascii="Times New Roman" w:hAnsi="Times New Roman" w:cs="Times New Roman"/>
+          <w:sz w:val="28"/>
+          <w:szCs w:val="28"/>
+          <w:lang w:val="en-US"/>
+        </w:rPr>
+        <w:t>-&gt;FOR;IF;</w:t>
+      </w:r>
+      <w:r>
+        <w:rPr>
+          <w:rFonts w:ascii="Times New Roman" w:hAnsi="Times New Roman" w:cs="Times New Roman"/>
+          <w:b/>
+          <w:bCs/>
+          <w:sz w:val="28"/>
+          <w:szCs w:val="28"/>
+          <w:lang w:val="en-US"/>
+        </w:rPr>
+        <w:t>IF;S</w:t>
+      </w:r>
+      <w:r>
+        <w:rPr>
+          <w:rFonts w:ascii="Times New Roman" w:hAnsi="Times New Roman" w:cs="Times New Roman"/>
+          <w:sz w:val="28"/>
+          <w:szCs w:val="28"/>
+          <w:lang w:val="en-US"/>
+        </w:rPr>
+        <w:t>-&gt;FOR;IF;IF;</w:t>
+      </w:r>
+      <w:r>
+        <w:rPr>
+          <w:rFonts w:ascii="Times New Roman" w:hAnsi="Times New Roman" w:cs="Times New Roman"/>
+          <w:b/>
+          <w:bCs/>
+          <w:sz w:val="28"/>
+          <w:szCs w:val="28"/>
+          <w:lang w:val="en-US"/>
+        </w:rPr>
+        <w:t>OPERATION;S</w:t>
+      </w:r>
+      <w:r>
+        <w:rPr>
+          <w:rFonts w:ascii="Times New Roman" w:hAnsi="Times New Roman" w:cs="Times New Roman"/>
+          <w:sz w:val="28"/>
+          <w:szCs w:val="28"/>
+          <w:lang w:val="en-US"/>
+        </w:rPr>
+        <w:t>-&gt;FOR;IF;IF;OPERATION;</w:t>
+      </w:r>
+      <w:r>
+        <w:rPr>
+          <w:rFonts w:ascii="Times New Roman" w:hAnsi="Times New Roman" w:cs="Times New Roman"/>
+          <w:b/>
+          <w:bCs/>
+          <w:sz w:val="28"/>
+          <w:szCs w:val="28"/>
+          <w:lang w:val="en-US"/>
+        </w:rPr>
+        <w:t>ELSE;S</w:t>
+      </w:r>
+      <w:r>
+        <w:rPr>
+          <w:rFonts w:ascii="Times New Roman" w:hAnsi="Times New Roman" w:cs="Times New Roman"/>
+          <w:sz w:val="28"/>
+          <w:szCs w:val="28"/>
+          <w:lang w:val="en-US"/>
+        </w:rPr>
+        <w:t>-&gt;FOR;IF;IF;OPERATION;ELSE;</w:t>
+      </w:r>
+      <w:r>
+        <w:rPr>
+          <w:rFonts w:ascii="Times New Roman" w:hAnsi="Times New Roman" w:cs="Times New Roman"/>
+          <w:b/>
+          <w:bCs/>
+          <w:sz w:val="28"/>
+          <w:szCs w:val="28"/>
+          <w:lang w:val="en-US"/>
+        </w:rPr>
+        <w:t>OPERATION;S</w:t>
+      </w:r>
+      <w:r>
+        <w:rPr>
+          <w:rFonts w:ascii="Times New Roman" w:hAnsi="Times New Roman" w:cs="Times New Roman"/>
+          <w:sz w:val="28"/>
+          <w:szCs w:val="28"/>
+          <w:lang w:val="en-US"/>
+        </w:rPr>
+        <w:t>-&gt;FOR;IF;IF;OPERATION;ELSE;OPERATION;</w:t>
+      </w:r>
+      <w:r>
+        <w:rPr>
+          <w:rFonts w:ascii="Times New Roman" w:hAnsi="Times New Roman" w:cs="Times New Roman"/>
+          <w:b/>
+          <w:bCs/>
+          <w:sz w:val="28"/>
+          <w:szCs w:val="28"/>
+          <w:lang w:val="en-US"/>
+        </w:rPr>
+        <w:t>FOR;S</w:t>
+      </w:r>
+      <w:r>
+        <w:rPr>
+          <w:rFonts w:ascii="Times New Roman" w:hAnsi="Times New Roman" w:cs="Times New Roman"/>
+          <w:b/>
+          <w:bCs/>
+          <w:sz w:val="28"/>
+          <w:szCs w:val="28"/>
+          <w:lang w:val="en-US"/>
+        </w:rPr>
+        <w:t>-&gt;</w:t>
+      </w:r>
+      <w:r>
+        <w:rPr>
+          <w:rFonts w:ascii="Times New Roman" w:hAnsi="Times New Roman" w:cs="Times New Roman"/>
+          <w:sz w:val="28"/>
+          <w:szCs w:val="28"/>
+          <w:lang w:val="en-US"/>
+        </w:rPr>
+        <w:t xml:space="preserve"> </w:t>
+      </w:r>
+      <w:r>
+        <w:rPr>
+          <w:rFonts w:ascii="Times New Roman" w:hAnsi="Times New Roman" w:cs="Times New Roman"/>
+          <w:sz w:val="28"/>
+          <w:szCs w:val="28"/>
+          <w:lang w:val="en-US"/>
+        </w:rPr>
+        <w:t>FOR;IF;IF;OPERATION;ELSE;OPERATION</w:t>
+      </w:r>
+      <w:r>
+        <w:rPr>
+          <w:rFonts w:ascii="Times New Roman" w:hAnsi="Times New Roman" w:cs="Times New Roman"/>
+          <w:sz w:val="28"/>
+          <w:szCs w:val="28"/>
+          <w:lang w:val="en-US"/>
+        </w:rPr>
+        <w:t>;FOR;</w:t>
+      </w:r>
+      <w:r>
+        <w:rPr>
+          <w:rFonts w:ascii="Times New Roman" w:hAnsi="Times New Roman" w:cs="Times New Roman"/>
+          <w:b/>
+          <w:bCs/>
+          <w:sz w:val="28"/>
+          <w:szCs w:val="28"/>
+          <w:lang w:val="en-US"/>
+        </w:rPr>
+        <w:t>IF;S</w:t>
+      </w:r>
+      <w:r>
+        <w:rPr>
+          <w:rFonts w:ascii="Times New Roman" w:hAnsi="Times New Roman" w:cs="Times New Roman"/>
+          <w:b/>
+          <w:bCs/>
+          <w:sz w:val="28"/>
+          <w:szCs w:val="28"/>
+          <w:lang w:val="en-US"/>
+        </w:rPr>
+        <w:t>-&gt;</w:t>
+      </w:r>
+      <w:r>
+        <w:rPr>
+          <w:rFonts w:ascii="Times New Roman" w:hAnsi="Times New Roman" w:cs="Times New Roman"/>
+          <w:sz w:val="28"/>
+          <w:szCs w:val="28"/>
+          <w:lang w:val="en-US"/>
+        </w:rPr>
+        <w:t xml:space="preserve"> </w:t>
+      </w:r>
+      <w:r>
+        <w:rPr>
+          <w:rFonts w:ascii="Times New Roman" w:hAnsi="Times New Roman" w:cs="Times New Roman"/>
+          <w:sz w:val="28"/>
+          <w:szCs w:val="28"/>
+          <w:lang w:val="en-US"/>
+        </w:rPr>
+        <w:t>FOR;IF;IF;OPERATION;ELSE;OPERATION</w:t>
+      </w:r>
+      <w:r>
+        <w:rPr>
+          <w:rFonts w:ascii="Times New Roman" w:hAnsi="Times New Roman" w:cs="Times New Roman"/>
+          <w:sz w:val="28"/>
+          <w:szCs w:val="28"/>
+          <w:lang w:val="en-US"/>
+        </w:rPr>
+        <w:t>;FOR;IF;</w:t>
+      </w:r>
+      <w:r>
+        <w:rPr>
+          <w:rFonts w:ascii="Times New Roman" w:hAnsi="Times New Roman" w:cs="Times New Roman"/>
+          <w:b/>
+          <w:bCs/>
+          <w:sz w:val="28"/>
+          <w:szCs w:val="28"/>
+          <w:lang w:val="en-US"/>
+        </w:rPr>
+        <w:t>OPERATION;S</w:t>
+      </w:r>
+      <w:r>
+        <w:rPr>
+          <w:rFonts w:ascii="Times New Roman" w:hAnsi="Times New Roman" w:cs="Times New Roman"/>
+          <w:b/>
+          <w:bCs/>
+          <w:sz w:val="28"/>
+          <w:szCs w:val="28"/>
+          <w:lang w:val="en-US"/>
+        </w:rPr>
+        <w:t>-&gt;</w:t>
+      </w:r>
+      <w:r>
+        <w:rPr>
+          <w:rFonts w:ascii="Times New Roman" w:hAnsi="Times New Roman" w:cs="Times New Roman"/>
+          <w:sz w:val="28"/>
+          <w:szCs w:val="28"/>
+          <w:lang w:val="en-US"/>
+        </w:rPr>
+        <w:t xml:space="preserve"> </w:t>
+      </w:r>
+      <w:r>
+        <w:rPr>
+          <w:rFonts w:ascii="Times New Roman" w:hAnsi="Times New Roman" w:cs="Times New Roman"/>
+          <w:sz w:val="28"/>
+          <w:szCs w:val="28"/>
+          <w:lang w:val="en-US"/>
+        </w:rPr>
+        <w:t>FOR;IF;IF;OPERATION;ELSE;OPERATION</w:t>
+      </w:r>
+      <w:r>
+        <w:rPr>
+          <w:rFonts w:ascii="Times New Roman" w:hAnsi="Times New Roman" w:cs="Times New Roman"/>
+          <w:sz w:val="28"/>
+          <w:szCs w:val="28"/>
+          <w:lang w:val="en-US"/>
+        </w:rPr>
+        <w:t>;FOR;IF;OPERATION;</w:t>
+      </w:r>
+      <w:r>
+        <w:rPr>
+          <w:rFonts w:ascii="Times New Roman" w:hAnsi="Times New Roman" w:cs="Times New Roman"/>
+          <w:b/>
+          <w:bCs/>
+          <w:sz w:val="28"/>
+          <w:szCs w:val="28"/>
+          <w:lang w:val="en-US"/>
+        </w:rPr>
+        <w:t>BREAK;S</w:t>
+      </w:r>
+      <w:r>
+        <w:rPr>
+          <w:rFonts w:ascii="Times New Roman" w:hAnsi="Times New Roman" w:cs="Times New Roman"/>
+          <w:b/>
+          <w:bCs/>
+          <w:sz w:val="28"/>
+          <w:szCs w:val="28"/>
+          <w:lang w:val="en-US"/>
+        </w:rPr>
+        <w:t>-&gt;</w:t>
+      </w:r>
+      <w:r>
+        <w:rPr>
+          <w:rFonts w:ascii="Times New Roman" w:hAnsi="Times New Roman" w:cs="Times New Roman"/>
+          <w:sz w:val="28"/>
+          <w:szCs w:val="28"/>
+          <w:lang w:val="en-US"/>
+        </w:rPr>
+        <w:t>FOR;IF;IF;OPERATION;ELSE;OPERATION</w:t>
+      </w:r>
+      <w:r>
+        <w:rPr>
+          <w:rFonts w:ascii="Times New Roman" w:hAnsi="Times New Roman" w:cs="Times New Roman"/>
+          <w:sz w:val="28"/>
+          <w:szCs w:val="28"/>
+          <w:lang w:val="en-US"/>
+        </w:rPr>
+        <w:t>;FOR;IF;OPERATION;BREAK;</w:t>
+      </w:r>
+    </w:p>
     <w:sectPr>
       <w:pgSz w:w="11906" w:h="16838"/>
       <w:pgMar w:top="1134" w:right="850" w:bottom="1134" w:left="1701" w:header="708" w:footer="708" w:gutter="0"/>
@@ -1534,6 +2870,37 @@
     <w:semiHidden/>
     <w:unhideWhenUsed/>
   </w:style>
+  <w:style w:type="paragraph" w:styleId="NormalWeb">
+    <w:name w:val="Normal (Web)"/>
+    <w:basedOn w:val="Normal"/>
+    <w:uiPriority w:val="99"/>
+    <w:unhideWhenUsed/>
+    <w:rsid w:val="00C61AB4"/>
+    <w:pPr>
+      <w:spacing w:before="100" w:beforeAutospacing="1" w:after="100" w:afterAutospacing="1" w:line="240" w:lineRule="auto"/>
+    </w:pPr>
+    <w:rPr>
+      <w:rFonts w:ascii="Times New Roman" w:eastAsia="Times New Roman" w:hAnsi="Times New Roman" w:cs="Times New Roman"/>
+      <w:sz w:val="24"/>
+      <w:szCs w:val="24"/>
+      <w:lang w:eastAsia="ru-RU"/>
+    </w:rPr>
+  </w:style>
+  <w:style w:type="paragraph" w:styleId="ListParagraph">
+    <w:name w:val="List Paragraph"/>
+    <w:basedOn w:val="Normal"/>
+    <w:uiPriority w:val="34"/>
+    <w:qFormat/>
+    <w:rsid w:val="00C61AB4"/>
+    <w:pPr>
+      <w:spacing w:line="256" w:lineRule="auto"/>
+      <w:ind w:left="720"/>
+      <w:contextualSpacing/>
+    </w:pPr>
+    <w:rPr>
+      <w14:ligatures w14:val="standardContextual"/>
+    </w:rPr>
+  </w:style>
 </w:styles>
 </file>
 
